--- a/Project Proposal .docx
+++ b/Project Proposal .docx
@@ -66,8 +66,9 @@
     <w:p>
       <w:pPr>
         <w:rPr>
-          <w:rFonts w:eastAsia="Times New Roman" w:cstheme="minorHAnsi"/>
-          <w:lang w:eastAsia="en-GB"/>
+          <w:rFonts w:cstheme="minorHAnsi"/>
+          <w:color w:val="1D1C1D"/>
+          <w:shd w:val="clear" w:color="auto" w:fill="F8F8F8"/>
         </w:rPr>
       </w:pPr>
       <w:r>
@@ -93,7 +94,24 @@
           <w:color w:val="1D1C1D"/>
           <w:shd w:val="clear" w:color="auto" w:fill="F8F8F8"/>
         </w:rPr>
-        <w:t>. This led us to wanting to prove for ourselves that the climate changing is having a devastating impact on populations globally.</w:t>
+        <w:t xml:space="preserve">. </w:t>
+      </w:r>
+    </w:p>
+    <w:p>
+      <w:pPr>
+        <w:rPr>
+          <w:rFonts w:cstheme="minorHAnsi"/>
+          <w:color w:val="1D1C1D"/>
+          <w:shd w:val="clear" w:color="auto" w:fill="F8F8F8"/>
+        </w:rPr>
+      </w:pPr>
+      <w:r>
+        <w:rPr>
+          <w:rFonts w:cstheme="minorHAnsi"/>
+          <w:color w:val="1D1C1D"/>
+          <w:shd w:val="clear" w:color="auto" w:fill="F8F8F8"/>
+        </w:rPr>
+        <w:t>This led us to wanting to prove for ourselves that the climate changing is having a devastating impact on populations globally.</w:t>
       </w:r>
       <w:r>
         <w:rPr>
@@ -109,7 +127,23 @@
           <w:color w:val="1D1C1D"/>
           <w:shd w:val="clear" w:color="auto" w:fill="F8F8F8"/>
         </w:rPr>
-        <w:t xml:space="preserve">In order to establish this we needed to prove four things: 1. The climate </w:t>
+        <w:t xml:space="preserve">In order to establish this we needed to prove </w:t>
+      </w:r>
+      <w:r>
+        <w:rPr>
+          <w:rFonts w:cstheme="minorHAnsi"/>
+          <w:color w:val="1D1C1D"/>
+          <w:shd w:val="clear" w:color="auto" w:fill="F8F8F8"/>
+        </w:rPr>
+        <w:t>three</w:t>
+      </w:r>
+      <w:r>
+        <w:rPr>
+          <w:rFonts w:cstheme="minorHAnsi"/>
+          <w:color w:val="1D1C1D"/>
+          <w:shd w:val="clear" w:color="auto" w:fill="F8F8F8"/>
+        </w:rPr>
+        <w:t xml:space="preserve"> things: 1. The climate </w:t>
       </w:r>
       <w:r>
         <w:rPr>
@@ -165,54 +199,6 @@
           <w:color w:val="1D1C1D"/>
           <w:shd w:val="clear" w:color="auto" w:fill="F8F8F8"/>
         </w:rPr>
-        <w:t xml:space="preserve"> with regards climate</w:t>
-      </w:r>
-      <w:r>
-        <w:rPr>
-          <w:rFonts w:cstheme="minorHAnsi"/>
-          <w:color w:val="1D1C1D"/>
-          <w:shd w:val="clear" w:color="auto" w:fill="F8F8F8"/>
-        </w:rPr>
-        <w:t xml:space="preserve"> 4. </w:t>
-      </w:r>
-      <w:r>
-        <w:rPr>
-          <w:rFonts w:cstheme="minorHAnsi"/>
-          <w:color w:val="1D1C1D"/>
-          <w:shd w:val="clear" w:color="auto" w:fill="F8F8F8"/>
-        </w:rPr>
-        <w:t>Whether there exists a</w:t>
-      </w:r>
-      <w:r>
-        <w:rPr>
-          <w:rFonts w:cstheme="minorHAnsi"/>
-          <w:color w:val="1D1C1D"/>
-          <w:shd w:val="clear" w:color="auto" w:fill="F8F8F8"/>
-        </w:rPr>
-        <w:t xml:space="preserve"> correlation between climate change </w:t>
-      </w:r>
-      <w:r>
-        <w:rPr>
-          <w:rFonts w:cstheme="minorHAnsi"/>
-          <w:color w:val="1D1C1D"/>
-          <w:shd w:val="clear" w:color="auto" w:fill="F8F8F8"/>
-        </w:rPr>
-        <w:t xml:space="preserve">due to human activities </w:t>
-      </w:r>
-      <w:r>
-        <w:rPr>
-          <w:rFonts w:cstheme="minorHAnsi"/>
-          <w:color w:val="1D1C1D"/>
-          <w:shd w:val="clear" w:color="auto" w:fill="F8F8F8"/>
-        </w:rPr>
-        <w:t>and climate affects.</w:t>
-      </w:r>
-      <w:r>
-        <w:rPr>
-          <w:rFonts w:cstheme="minorHAnsi"/>
-          <w:color w:val="1D1C1D"/>
-          <w:shd w:val="clear" w:color="auto" w:fill="F8F8F8"/>
-        </w:rPr>
         <w:t xml:space="preserve"> </w:t>
       </w:r>
       <w:r>
@@ -221,23 +207,64 @@
           <w:color w:val="1D1C1D"/>
           <w:shd w:val="clear" w:color="auto" w:fill="F8F8F8"/>
         </w:rPr>
-        <w:t>This led us to questioning what w</w:t>
-      </w:r>
-      <w:r>
-        <w:rPr>
-          <w:rFonts w:cstheme="minorHAnsi"/>
-          <w:color w:val="1D1C1D"/>
-          <w:shd w:val="clear" w:color="auto" w:fill="F8F8F8"/>
-        </w:rPr>
-        <w:t>h</w:t>
-      </w:r>
-      <w:r>
-        <w:rPr>
-          <w:rFonts w:cstheme="minorHAnsi"/>
-          <w:color w:val="1D1C1D"/>
-          <w:shd w:val="clear" w:color="auto" w:fill="F8F8F8"/>
-        </w:rPr>
-        <w:t>ere the biggest drivers of climate change i.e. greenhouse gases, manufacturing etc.</w:t>
+        <w:t>with regards to the following aspects either globally or in certain part of the world</w:t>
+      </w:r>
+      <w:r>
+        <w:rPr>
+          <w:rFonts w:cstheme="minorHAnsi"/>
+          <w:color w:val="1D1C1D"/>
+          <w:shd w:val="clear" w:color="auto" w:fill="F8F8F8"/>
+        </w:rPr>
+        <w:t xml:space="preserve">. </w:t>
+      </w:r>
+    </w:p>
+    <w:p>
+      <w:pPr>
+        <w:rPr>
+          <w:rFonts w:cstheme="minorHAnsi"/>
+          <w:color w:val="1D1C1D"/>
+          <w:shd w:val="clear" w:color="auto" w:fill="F8F8F8"/>
+        </w:rPr>
+      </w:pPr>
+    </w:p>
+    <w:p>
+      <w:pPr>
+        <w:rPr>
+          <w:rFonts w:eastAsia="Times New Roman" w:cstheme="minorHAnsi"/>
+          <w:lang w:eastAsia="en-GB"/>
+        </w:rPr>
+      </w:pPr>
+      <w:r>
+        <w:rPr>
+          <w:rFonts w:cstheme="minorHAnsi"/>
+          <w:color w:val="1D1C1D"/>
+          <w:shd w:val="clear" w:color="auto" w:fill="F8F8F8"/>
+        </w:rPr>
+        <w:t xml:space="preserve">This </w:t>
+      </w:r>
+      <w:r>
+        <w:rPr>
+          <w:rFonts w:cstheme="minorHAnsi"/>
+          <w:color w:val="1D1C1D"/>
+          <w:shd w:val="clear" w:color="auto" w:fill="F8F8F8"/>
+        </w:rPr>
+        <w:t xml:space="preserve">also </w:t>
+      </w:r>
+      <w:r>
+        <w:rPr>
+          <w:rFonts w:cstheme="minorHAnsi"/>
+          <w:color w:val="1D1C1D"/>
+          <w:shd w:val="clear" w:color="auto" w:fill="F8F8F8"/>
+        </w:rPr>
+        <w:t>led us to questi</w:t>
+      </w:r>
+      <w:r>
+        <w:rPr>
+          <w:rFonts w:cstheme="minorHAnsi"/>
+          <w:color w:val="1D1C1D"/>
+          <w:shd w:val="clear" w:color="auto" w:fill="F8F8F8"/>
+        </w:rPr>
+        <w:t>on</w:t>
       </w:r>
       <w:r>
         <w:rPr>
@@ -253,7 +280,39 @@
           <w:color w:val="1D1C1D"/>
           <w:shd w:val="clear" w:color="auto" w:fill="F8F8F8"/>
         </w:rPr>
-        <w:t>It also led us to asking what would be the biggest signs that the climate was indeed changing i.e. temperature, increased rainfall, heat waves, forest fires etc.</w:t>
+        <w:t>what are</w:t>
+      </w:r>
+      <w:r>
+        <w:rPr>
+          <w:rFonts w:cstheme="minorHAnsi"/>
+          <w:color w:val="1D1C1D"/>
+          <w:shd w:val="clear" w:color="auto" w:fill="F8F8F8"/>
+        </w:rPr>
+        <w:t xml:space="preserve"> the biggest drivers of climate change </w:t>
+      </w:r>
+      <w:r>
+        <w:rPr>
+          <w:rFonts w:cstheme="minorHAnsi"/>
+          <w:color w:val="1D1C1D"/>
+          <w:shd w:val="clear" w:color="auto" w:fill="F8F8F8"/>
+        </w:rPr>
+        <w:t>e.g.,</w:t>
+      </w:r>
+      <w:r>
+        <w:rPr>
+          <w:rFonts w:cstheme="minorHAnsi"/>
+          <w:color w:val="1D1C1D"/>
+          <w:shd w:val="clear" w:color="auto" w:fill="F8F8F8"/>
+        </w:rPr>
+        <w:t xml:space="preserve"> greenhouse gases, manufacturing.</w:t>
+      </w:r>
+      <w:r>
+        <w:rPr>
+          <w:rFonts w:cstheme="minorHAnsi"/>
+          <w:color w:val="1D1C1D"/>
+          <w:shd w:val="clear" w:color="auto" w:fill="F8F8F8"/>
+        </w:rPr>
+        <w:t xml:space="preserve"> </w:t>
       </w:r>
     </w:p>
     <w:p>
@@ -510,6 +569,12 @@
         </w:rPr>
         <w:t xml:space="preserve">Sources </w:t>
       </w:r>
+      <w:r>
+        <w:rPr>
+          <w:rFonts w:cstheme="minorHAnsi"/>
+        </w:rPr>
+        <w:t>of dataset</w:t>
+      </w:r>
     </w:p>
     <w:p>
       <w:pPr>
@@ -533,15 +598,7 @@
           <w:color w:val="1D1C1D"/>
           <w:shd w:val="clear" w:color="auto" w:fill="F8F8F8"/>
         </w:rPr>
-        <w:t>Heatwave:</w:t>
-      </w:r>
-      <w:r>
-        <w:rPr>
-          <w:rFonts w:cstheme="minorHAnsi"/>
-          <w:color w:val="1D1C1D"/>
-          <w:shd w:val="clear" w:color="auto" w:fill="F8F8F8"/>
-        </w:rPr>
-        <w:t xml:space="preserve"> </w:t>
+        <w:t xml:space="preserve">Heatwave: </w:t>
       </w:r>
       <w:hyperlink r:id="rId5" w:tgtFrame="_blank" w:history="1">
         <w:r>
@@ -662,37 +719,15 @@
           <w:rFonts w:cstheme="minorHAnsi"/>
         </w:rPr>
       </w:pPr>
-      <w:r>
-        <w:rPr>
-          <w:rFonts w:ascii="Arial" w:hAnsi="Arial" w:cs="Arial"/>
-        </w:rPr>
-        <w:fldChar w:fldCharType="begin"/>
-      </w:r>
-      <w:r>
-        <w:rPr>
-          <w:rFonts w:ascii="Arial" w:hAnsi="Arial" w:cs="Arial"/>
-        </w:rPr>
-        <w:instrText xml:space="preserve"> HYPERLINK "https://www.nytimes.com/interactive/2022/10/04/climate/south-asia-monsoon-climate-change.html" </w:instrText>
-      </w:r>
-      <w:r>
-        <w:rPr>
-          <w:rFonts w:ascii="Arial" w:hAnsi="Arial" w:cs="Arial"/>
-        </w:rPr>
-        <w:fldChar w:fldCharType="separate"/>
-      </w:r>
-      <w:r>
-        <w:rPr>
-          <w:rStyle w:val="Hyperlink"/>
-          <w:rFonts w:ascii="Arial" w:hAnsi="Arial" w:cs="Arial"/>
-        </w:rPr>
-        <w:t>https://www.nytimes.com/interactive/2022/10/04/climate/south-asia-monsoon-climate-change.html</w:t>
-      </w:r>
-      <w:r>
-        <w:rPr>
-          <w:rFonts w:ascii="Arial" w:hAnsi="Arial" w:cs="Arial"/>
-        </w:rPr>
-        <w:fldChar w:fldCharType="end"/>
-      </w:r>
+      <w:hyperlink r:id="rId7" w:history="1">
+        <w:r>
+          <w:rPr>
+            <w:rStyle w:val="Hyperlink"/>
+            <w:rFonts w:ascii="Arial" w:hAnsi="Arial" w:cs="Arial"/>
+          </w:rPr>
+          <w:t>https://www.nytimes.com/interactive/2022/10/04/climate/south-asia-monsoon-climate-change.html</w:t>
+        </w:r>
+      </w:hyperlink>
     </w:p>
     <w:sectPr>
       <w:pgSz w:w="11900" w:h="16840"/>

--- a/Project Proposal .docx
+++ b/Project Proposal .docx
@@ -25,7 +25,7 @@
           <w:sz w:val="32"/>
           <w:szCs w:val="32"/>
         </w:rPr>
-        <w:t xml:space="preserve">Documenting </w:t>
+        <w:t xml:space="preserve">Documenting newer evidence(s) of </w:t>
       </w:r>
       <w:r>
         <w:rPr>
@@ -36,7 +36,7 @@
           <w:sz w:val="32"/>
           <w:szCs w:val="32"/>
         </w:rPr>
-        <w:t xml:space="preserve">newer </w:t>
+        <w:t>local</w:t>
       </w:r>
       <w:r>
         <w:rPr>
@@ -47,28 +47,6 @@
           <w:sz w:val="32"/>
           <w:szCs w:val="32"/>
         </w:rPr>
-        <w:t xml:space="preserve">evidence(s) of </w:t>
-      </w:r>
-      <w:r>
-        <w:rPr>
-          <w:rFonts w:ascii="Segoe UI" w:hAnsi="Segoe UI" w:cs="Segoe UI"/>
-          <w:b/>
-          <w:bCs/>
-          <w:color w:val="24292F"/>
-          <w:sz w:val="32"/>
-          <w:szCs w:val="32"/>
-        </w:rPr>
-        <w:t>local</w:t>
-      </w:r>
-      <w:r>
-        <w:rPr>
-          <w:rFonts w:ascii="Segoe UI" w:hAnsi="Segoe UI" w:cs="Segoe UI"/>
-          <w:b/>
-          <w:bCs/>
-          <w:color w:val="24292F"/>
-          <w:sz w:val="32"/>
-          <w:szCs w:val="32"/>
-        </w:rPr>
         <w:t xml:space="preserve"> climate change</w:t>
       </w:r>
     </w:p>
@@ -87,42 +65,7 @@
           <w:rFonts w:ascii="Segoe UI" w:hAnsi="Segoe UI" w:cs="Segoe UI"/>
           <w:color w:val="24292F"/>
         </w:rPr>
-        <w:t xml:space="preserve">- </w:t>
-      </w:r>
-      <w:r>
-        <w:rPr>
-          <w:rFonts w:ascii="Segoe UI" w:hAnsi="Segoe UI" w:cs="Segoe UI"/>
-          <w:color w:val="24292F"/>
-        </w:rPr>
-        <w:t xml:space="preserve">Farjana (Cyclone), </w:t>
-      </w:r>
-      <w:r>
-        <w:rPr>
-          <w:rFonts w:ascii="Segoe UI" w:hAnsi="Segoe UI" w:cs="Segoe UI"/>
-          <w:color w:val="24292F"/>
-        </w:rPr>
-        <w:t xml:space="preserve">Grace (Heat wave), Navin </w:t>
-      </w:r>
-      <w:r>
-        <w:rPr>
-          <w:rFonts w:ascii="Segoe UI" w:hAnsi="Segoe UI" w:cs="Segoe UI"/>
-          <w:color w:val="24292F"/>
-        </w:rPr>
-        <w:t>(Forest fire)</w:t>
-      </w:r>
-      <w:r>
-        <w:rPr>
-          <w:rFonts w:ascii="Segoe UI" w:hAnsi="Segoe UI" w:cs="Segoe UI"/>
-          <w:color w:val="24292F"/>
-        </w:rPr>
-        <w:t>, Salma</w:t>
-      </w:r>
-      <w:r>
-        <w:rPr>
-          <w:rFonts w:ascii="Segoe UI" w:hAnsi="Segoe UI" w:cs="Segoe UI"/>
-          <w:color w:val="24292F"/>
-        </w:rPr>
-        <w:t xml:space="preserve"> (Rainfall)</w:t>
+        <w:t>- Farjana (Cyclone), Grace (Heat wave), Navin (Forest fire), Salma (Rainfall)</w:t>
       </w:r>
     </w:p>
     <w:p>
@@ -207,8 +150,103 @@
           <w:rFonts w:ascii="Segoe UI" w:hAnsi="Segoe UI" w:cs="Segoe UI"/>
           <w:color w:val="24292F"/>
         </w:rPr>
-        <w:t>We will employ public weather data repositories and API to complete the project - (1) Gather datasets specific for the weather matrices (2) Merge datasets (3) Analyse data and find insights (4) Create visualisation(s) (5) Perform statistical analysis (6) Create presentation to demonstrate own branch of work</w:t>
-      </w:r>
+        <w:t xml:space="preserve">We will employ public weather data repositories and API to complete the project - (1) Gather datasets specific for the weather matrices </w:t>
+      </w:r>
+    </w:p>
+    <w:p>
+      <w:pPr>
+        <w:pStyle w:val="NormalWeb"/>
+        <w:spacing w:before="0" w:beforeAutospacing="0" w:after="240" w:afterAutospacing="0"/>
+        <w:rPr>
+          <w:rFonts w:ascii="Segoe UI" w:hAnsi="Segoe UI" w:cs="Segoe UI"/>
+          <w:color w:val="24292F"/>
+        </w:rPr>
+      </w:pPr>
+      <w:r>
+        <w:rPr>
+          <w:rFonts w:ascii="Segoe UI" w:hAnsi="Segoe UI" w:cs="Segoe UI"/>
+          <w:color w:val="24292F"/>
+        </w:rPr>
+        <w:t xml:space="preserve">(2) Merge datasets </w:t>
+      </w:r>
+    </w:p>
+    <w:p>
+      <w:pPr>
+        <w:pStyle w:val="NormalWeb"/>
+        <w:spacing w:before="0" w:beforeAutospacing="0" w:after="240" w:afterAutospacing="0"/>
+        <w:rPr>
+          <w:rFonts w:ascii="Segoe UI" w:hAnsi="Segoe UI" w:cs="Segoe UI"/>
+          <w:color w:val="24292F"/>
+        </w:rPr>
+      </w:pPr>
+      <w:r>
+        <w:rPr>
+          <w:rFonts w:ascii="Segoe UI" w:hAnsi="Segoe UI" w:cs="Segoe UI"/>
+          <w:color w:val="24292F"/>
+        </w:rPr>
+        <w:t xml:space="preserve">(3) Analyse data and find insights </w:t>
+      </w:r>
+    </w:p>
+    <w:p>
+      <w:pPr>
+        <w:pStyle w:val="NormalWeb"/>
+        <w:spacing w:before="0" w:beforeAutospacing="0" w:after="240" w:afterAutospacing="0"/>
+        <w:rPr>
+          <w:rFonts w:ascii="Segoe UI" w:hAnsi="Segoe UI" w:cs="Segoe UI"/>
+          <w:color w:val="24292F"/>
+        </w:rPr>
+      </w:pPr>
+      <w:r>
+        <w:rPr>
+          <w:rFonts w:ascii="Segoe UI" w:hAnsi="Segoe UI" w:cs="Segoe UI"/>
+          <w:color w:val="24292F"/>
+        </w:rPr>
+        <w:t xml:space="preserve">(4) Create visualisation(s) </w:t>
+      </w:r>
+    </w:p>
+    <w:p>
+      <w:pPr>
+        <w:pStyle w:val="NormalWeb"/>
+        <w:spacing w:before="0" w:beforeAutospacing="0" w:after="240" w:afterAutospacing="0"/>
+        <w:rPr>
+          <w:rFonts w:ascii="Segoe UI" w:hAnsi="Segoe UI" w:cs="Segoe UI"/>
+          <w:color w:val="24292F"/>
+        </w:rPr>
+      </w:pPr>
+      <w:r>
+        <w:rPr>
+          <w:rFonts w:ascii="Segoe UI" w:hAnsi="Segoe UI" w:cs="Segoe UI"/>
+          <w:color w:val="24292F"/>
+        </w:rPr>
+        <w:t xml:space="preserve">(5) Perform statistical analysis </w:t>
+      </w:r>
+    </w:p>
+    <w:p>
+      <w:pPr>
+        <w:pStyle w:val="NormalWeb"/>
+        <w:spacing w:before="0" w:beforeAutospacing="0" w:after="240" w:afterAutospacing="0"/>
+        <w:rPr>
+          <w:rFonts w:ascii="Segoe UI" w:hAnsi="Segoe UI" w:cs="Segoe UI"/>
+          <w:color w:val="24292F"/>
+        </w:rPr>
+      </w:pPr>
+      <w:r>
+        <w:rPr>
+          <w:rFonts w:ascii="Segoe UI" w:hAnsi="Segoe UI" w:cs="Segoe UI"/>
+          <w:color w:val="24292F"/>
+        </w:rPr>
+        <w:t>(6) Create presentation to demonstrate own branch of work</w:t>
+      </w:r>
+    </w:p>
+    <w:p>
+      <w:pPr>
+        <w:pStyle w:val="NormalWeb"/>
+        <w:spacing w:before="0" w:beforeAutospacing="0" w:after="240" w:afterAutospacing="0"/>
+        <w:rPr>
+          <w:rFonts w:ascii="Segoe UI" w:hAnsi="Segoe UI" w:cs="Segoe UI"/>
+          <w:color w:val="24292F"/>
+        </w:rPr>
+      </w:pPr>
     </w:p>
     <w:p>
       <w:pPr>
@@ -335,6 +373,7 @@
           <w:rFonts w:ascii="Segoe UI" w:hAnsi="Segoe UI" w:cs="Segoe UI"/>
           <w:color w:val="24292F"/>
         </w:rPr>
+        <w:lastRenderedPageBreak/>
         <w:t xml:space="preserve">Rainfall: </w:t>
       </w:r>
     </w:p>
@@ -430,7 +469,6 @@
           <w:rFonts w:ascii="Segoe UI" w:hAnsi="Segoe UI" w:cs="Segoe UI"/>
           <w:color w:val="24292F"/>
         </w:rPr>
-        <w:lastRenderedPageBreak/>
         <w:t>Cyclone activities: (1)</w:t>
       </w:r>
       <w:r>
@@ -657,6 +695,20 @@
           <w:t>https://www.nytimes.com/interactive/2022/10/04/climate/south-asia-monsoon-climate-change.html</w:t>
         </w:r>
       </w:hyperlink>
+    </w:p>
+    <w:p>
+      <w:pPr>
+        <w:rPr>
+          <w:rFonts w:cstheme="minorHAnsi"/>
+        </w:rPr>
+      </w:pPr>
+    </w:p>
+    <w:p>
+      <w:pPr>
+        <w:rPr>
+          <w:rFonts w:cstheme="minorHAnsi"/>
+        </w:rPr>
+      </w:pPr>
     </w:p>
     <w:p>
       <w:pPr>
